--- a/STAT 206/LEC 12 Hypothesis Testing for Population Variance.docx
+++ b/STAT 206/LEC 12 Hypothesis Testing for Population Variance.docx
@@ -168,7 +168,13 @@
         <w:t>S</w:t>
       </w:r>
       <w:r>
-        <w:t xml:space="preserve"> = X1</w:t>
+        <w:t xml:space="preserve"> = X</w:t>
+      </w:r>
+      <w:r>
+        <w:rPr>
+          <w:vertAlign w:val="subscript"/>
+        </w:rPr>
+        <w:t>1</w:t>
       </w:r>
       <w:r>
         <w:rPr>
@@ -177,7 +183,13 @@
         <w:t>2</w:t>
       </w:r>
       <w:r>
-        <w:t xml:space="preserve"> + … + Xn</w:t>
+        <w:t xml:space="preserve"> + … + X</w:t>
+      </w:r>
+      <w:r>
+        <w:rPr>
+          <w:vertAlign w:val="subscript"/>
+        </w:rPr>
+        <w:t>n</w:t>
       </w:r>
       <w:r>
         <w:rPr>
@@ -235,6 +247,42 @@
         </w:rPr>
         <w:t>n</w:t>
       </w:r>
+      <w:bookmarkStart w:id="0" w:name="_GoBack"/>
+      <w:bookmarkEnd w:id="0"/>
+    </w:p>
+    <w:p>
+      <w:pPr>
+        <w:pStyle w:val="ListParagraph"/>
+        <w:numPr>
+          <w:ilvl w:val="2"/>
+          <w:numId w:val="7"/>
+        </w:numPr>
+        <w:spacing w:line="276" w:lineRule="auto"/>
+      </w:pPr>
+      <w:r>
+        <w:t>i.e. if r. v. Y ~ N(0, 1), Y</w:t>
+      </w:r>
+      <w:r>
+        <w:rPr>
+          <w:vertAlign w:val="superscript"/>
+        </w:rPr>
+        <w:t>2</w:t>
+      </w:r>
+      <w:r>
+        <w:t xml:space="preserve"> ~ X</w:t>
+      </w:r>
+      <w:r>
+        <w:rPr>
+          <w:vertAlign w:val="superscript"/>
+        </w:rPr>
+        <w:t>2</w:t>
+      </w:r>
+      <w:r>
+        <w:rPr>
+          <w:vertAlign w:val="subscript"/>
+        </w:rPr>
+        <w:t>1</w:t>
+      </w:r>
     </w:p>
     <w:p>
       <w:pPr>
@@ -342,59 +390,40 @@
         <w:t xml:space="preserve">Pivotal </w:t>
       </w:r>
       <w:r>
-        <w:rPr>
-          <w:highlight w:val="yellow"/>
-        </w:rPr>
         <w:t xml:space="preserve">U </w:t>
       </w:r>
       <w:r>
-        <w:rPr>
-          <w:highlight w:val="yellow"/>
-        </w:rPr>
         <w:t>= (n – 1)S</w:t>
       </w:r>
       <w:r>
         <w:rPr>
-          <w:highlight w:val="yellow"/>
           <w:vertAlign w:val="superscript"/>
         </w:rPr>
         <w:t>2</w:t>
       </w:r>
       <w:r>
-        <w:rPr>
-          <w:highlight w:val="yellow"/>
-        </w:rPr>
         <w:t>/</w:t>
       </w:r>
       <w:r>
-        <w:rPr>
-          <w:highlight w:val="yellow"/>
-        </w:rPr>
         <w:sym w:font="Symbol" w:char="F073"/>
       </w:r>
       <w:r>
         <w:rPr>
-          <w:highlight w:val="yellow"/>
           <w:vertAlign w:val="superscript"/>
         </w:rPr>
         <w:t>2</w:t>
       </w:r>
       <w:r>
-        <w:rPr>
-          <w:highlight w:val="yellow"/>
-        </w:rPr>
         <w:t xml:space="preserve"> ~ X</w:t>
       </w:r>
       <w:r>
         <w:rPr>
-          <w:highlight w:val="yellow"/>
           <w:vertAlign w:val="superscript"/>
         </w:rPr>
         <w:t>2</w:t>
       </w:r>
       <w:r>
         <w:rPr>
-          <w:highlight w:val="yellow"/>
           <w:vertAlign w:val="subscript"/>
         </w:rPr>
         <w:t>n-1</w:t>
@@ -410,7 +439,7 @@
         <w:spacing w:line="276" w:lineRule="auto"/>
       </w:pPr>
       <w:r>
-        <w:t xml:space="preserve">To compute a (1 </w:t>
+        <w:t xml:space="preserve">(1 </w:t>
       </w:r>
       <w:r>
         <w:sym w:font="Symbol" w:char="F02D"/>
@@ -426,6 +455,12 @@
       </w:r>
       <w:r>
         <w:sym w:font="Symbol" w:char="F073"/>
+      </w:r>
+      <w:r>
+        <w:rPr>
+          <w:vertAlign w:val="superscript"/>
+        </w:rPr>
+        <w:t>2</w:t>
       </w:r>
       <w:r>
         <w:t>:</w:t>
@@ -440,36 +475,10 @@
         </w:numPr>
         <w:spacing w:line="276" w:lineRule="auto"/>
       </w:pPr>
-      <w:r>
-        <w:t xml:space="preserve">Choose a, b such that P(a ≤ U ≤ b) = 1 </w:t>
-      </w:r>
-      <w:r>
-        <w:sym w:font="Symbol" w:char="F02D"/>
-      </w:r>
-      <w:r>
-        <w:t xml:space="preserve"> </w:t>
-      </w:r>
-      <w:r>
-        <w:sym w:font="Symbol" w:char="F061"/>
-      </w:r>
-    </w:p>
-    <w:p>
-      <w:pPr>
-        <w:pStyle w:val="ListParagraph"/>
-        <w:numPr>
-          <w:ilvl w:val="2"/>
-          <w:numId w:val="7"/>
-        </w:numPr>
-        <w:spacing w:line="276" w:lineRule="auto"/>
-      </w:pPr>
-      <w:r>
-        <w:t xml:space="preserve">Then the approx. CI is </w:t>
-      </w:r>
       <m:oMath>
-        <m:d>
-          <m:dPr>
-            <m:begChr m:val="["/>
-            <m:endChr m:val="]"/>
+        <m:rad>
+          <m:radPr>
+            <m:degHide m:val="1"/>
             <m:ctrlPr>
               <w:rPr>
                 <w:rFonts w:ascii="Cambria Math" w:hAnsi="Cambria Math"/>
@@ -478,11 +487,11 @@
                 <w:highlight w:val="yellow"/>
               </w:rPr>
             </m:ctrlPr>
-          </m:dPr>
+          </m:radPr>
+          <m:deg/>
           <m:e>
-            <m:rad>
-              <m:radPr>
-                <m:degHide m:val="1"/>
+            <m:f>
+              <m:fPr>
                 <m:ctrlPr>
                   <w:rPr>
                     <w:rFonts w:ascii="Cambria Math" w:hAnsi="Cambria Math"/>
@@ -491,11 +500,18 @@
                     <w:highlight w:val="yellow"/>
                   </w:rPr>
                 </m:ctrlPr>
-              </m:radPr>
-              <m:deg/>
-              <m:e>
-                <m:f>
-                  <m:fPr>
+              </m:fPr>
+              <m:num>
+                <m:r>
+                  <w:rPr>
+                    <w:rFonts w:ascii="Cambria Math" w:hAnsi="Cambria Math"/>
+                    <w:sz w:val="28"/>
+                    <w:highlight w:val="yellow"/>
+                  </w:rPr>
+                  <m:t>(n-1)</m:t>
+                </m:r>
+                <m:sSup>
+                  <m:sSupPr>
                     <m:ctrlPr>
                       <w:rPr>
                         <w:rFonts w:ascii="Cambria Math" w:hAnsi="Cambria Math"/>
@@ -504,16 +520,41 @@
                         <w:highlight w:val="yellow"/>
                       </w:rPr>
                     </m:ctrlPr>
-                  </m:fPr>
-                  <m:num>
+                  </m:sSupPr>
+                  <m:e>
                     <m:r>
                       <w:rPr>
                         <w:rFonts w:ascii="Cambria Math" w:hAnsi="Cambria Math"/>
                         <w:sz w:val="28"/>
                         <w:highlight w:val="yellow"/>
                       </w:rPr>
-                      <m:t>(n-1)</m:t>
+                      <m:t>s</m:t>
                     </m:r>
+                  </m:e>
+                  <m:sup>
+                    <m:r>
+                      <w:rPr>
+                        <w:rFonts w:ascii="Cambria Math" w:hAnsi="Cambria Math"/>
+                        <w:sz w:val="28"/>
+                        <w:highlight w:val="yellow"/>
+                      </w:rPr>
+                      <m:t>2</m:t>
+                    </m:r>
+                  </m:sup>
+                </m:sSup>
+              </m:num>
+              <m:den>
+                <m:sSub>
+                  <m:sSubPr>
+                    <m:ctrlPr>
+                      <w:rPr>
+                        <w:rFonts w:ascii="Cambria Math" w:hAnsi="Cambria Math"/>
+                        <w:i/>
+                        <w:sz w:val="28"/>
+                      </w:rPr>
+                    </m:ctrlPr>
+                  </m:sSubPr>
+                  <m:e>
                     <m:sSup>
                       <m:sSupPr>
                         <m:ctrlPr>
@@ -521,7 +562,6 @@
                             <w:rFonts w:ascii="Cambria Math" w:hAnsi="Cambria Math"/>
                             <w:i/>
                             <w:sz w:val="28"/>
-                            <w:highlight w:val="yellow"/>
                           </w:rPr>
                         </m:ctrlPr>
                       </m:sSupPr>
@@ -530,9 +570,8 @@
                           <w:rPr>
                             <w:rFonts w:ascii="Cambria Math" w:hAnsi="Cambria Math"/>
                             <w:sz w:val="28"/>
-                            <w:highlight w:val="yellow"/>
                           </w:rPr>
-                          <m:t>s</m:t>
+                          <m:t>X</m:t>
                         </m:r>
                       </m:e>
                       <m:sup>
@@ -540,37 +579,110 @@
                           <w:rPr>
                             <w:rFonts w:ascii="Cambria Math" w:hAnsi="Cambria Math"/>
                             <w:sz w:val="28"/>
-                            <w:highlight w:val="yellow"/>
                           </w:rPr>
                           <m:t>2</m:t>
                         </m:r>
                       </m:sup>
                     </m:sSup>
-                  </m:num>
-                  <m:den>
-                    <m:r>
-                      <w:rPr>
-                        <w:rFonts w:ascii="Cambria Math" w:hAnsi="Cambria Math"/>
-                        <w:sz w:val="28"/>
-                        <w:highlight w:val="yellow"/>
-                      </w:rPr>
-                      <m:t>b</m:t>
-                    </m:r>
-                  </m:den>
-                </m:f>
-              </m:e>
-            </m:rad>
+                  </m:e>
+                  <m:sub>
+                    <m:f>
+                      <m:fPr>
+                        <m:type m:val="lin"/>
+                        <m:ctrlPr>
+                          <w:rPr>
+                            <w:rFonts w:ascii="Cambria Math" w:hAnsi="Cambria Math"/>
+                            <w:i/>
+                            <w:sz w:val="28"/>
+                          </w:rPr>
+                        </m:ctrlPr>
+                      </m:fPr>
+                      <m:num>
+                        <m:r>
+                          <w:rPr>
+                            <w:rFonts w:ascii="Cambria Math" w:hAnsi="Cambria Math"/>
+                            <w:sz w:val="28"/>
+                          </w:rPr>
+                          <m:t>α</m:t>
+                        </m:r>
+                      </m:num>
+                      <m:den>
+                        <m:r>
+                          <w:rPr>
+                            <w:rFonts w:ascii="Cambria Math" w:hAnsi="Cambria Math"/>
+                            <w:sz w:val="28"/>
+                          </w:rPr>
+                          <m:t>2</m:t>
+                        </m:r>
+                      </m:den>
+                    </m:f>
+                  </m:sub>
+                </m:sSub>
+              </m:den>
+            </m:f>
+          </m:e>
+        </m:rad>
+        <m:r>
+          <w:rPr>
+            <w:rFonts w:ascii="Cambria Math" w:hAnsi="Cambria Math"/>
+            <w:sz w:val="28"/>
+            <w:highlight w:val="yellow"/>
+          </w:rPr>
+          <m:t>&lt;</m:t>
+        </m:r>
+        <m:sSup>
+          <m:sSupPr>
+            <m:ctrlPr>
+              <w:rPr>
+                <w:rFonts w:ascii="Cambria Math" w:hAnsi="Cambria Math"/>
+                <w:i/>
+                <w:sz w:val="28"/>
+              </w:rPr>
+            </m:ctrlPr>
+          </m:sSupPr>
+          <m:e>
             <m:r>
               <w:rPr>
                 <w:rFonts w:ascii="Cambria Math" w:hAnsi="Cambria Math"/>
                 <w:sz w:val="28"/>
+              </w:rPr>
+              <m:t>σ</m:t>
+            </m:r>
+          </m:e>
+          <m:sup>
+            <m:r>
+              <w:rPr>
+                <w:rFonts w:ascii="Cambria Math" w:hAnsi="Cambria Math"/>
+                <w:sz w:val="28"/>
+              </w:rPr>
+              <m:t>2</m:t>
+            </m:r>
+          </m:sup>
+        </m:sSup>
+        <m:r>
+          <w:rPr>
+            <w:rFonts w:ascii="Cambria Math" w:hAnsi="Cambria Math"/>
+            <w:sz w:val="28"/>
+            <w:highlight w:val="yellow"/>
+          </w:rPr>
+          <m:t xml:space="preserve"> </m:t>
+        </m:r>
+        <m:rad>
+          <m:radPr>
+            <m:degHide m:val="1"/>
+            <m:ctrlPr>
+              <w:rPr>
+                <w:rFonts w:ascii="Cambria Math" w:hAnsi="Cambria Math"/>
+                <w:i/>
+                <w:sz w:val="28"/>
                 <w:highlight w:val="yellow"/>
               </w:rPr>
-              <m:t>,</m:t>
-            </m:r>
-            <m:rad>
-              <m:radPr>
-                <m:degHide m:val="1"/>
+            </m:ctrlPr>
+          </m:radPr>
+          <m:deg/>
+          <m:e>
+            <m:f>
+              <m:fPr>
                 <m:ctrlPr>
                   <w:rPr>
                     <w:rFonts w:ascii="Cambria Math" w:hAnsi="Cambria Math"/>
@@ -579,11 +691,18 @@
                     <w:highlight w:val="yellow"/>
                   </w:rPr>
                 </m:ctrlPr>
-              </m:radPr>
-              <m:deg/>
-              <m:e>
-                <m:f>
-                  <m:fPr>
+              </m:fPr>
+              <m:num>
+                <m:r>
+                  <w:rPr>
+                    <w:rFonts w:ascii="Cambria Math" w:hAnsi="Cambria Math"/>
+                    <w:sz w:val="28"/>
+                    <w:highlight w:val="yellow"/>
+                  </w:rPr>
+                  <m:t>(n-1)</m:t>
+                </m:r>
+                <m:sSup>
+                  <m:sSupPr>
                     <m:ctrlPr>
                       <w:rPr>
                         <w:rFonts w:ascii="Cambria Math" w:hAnsi="Cambria Math"/>
@@ -592,16 +711,41 @@
                         <w:highlight w:val="yellow"/>
                       </w:rPr>
                     </m:ctrlPr>
-                  </m:fPr>
-                  <m:num>
+                  </m:sSupPr>
+                  <m:e>
                     <m:r>
                       <w:rPr>
                         <w:rFonts w:ascii="Cambria Math" w:hAnsi="Cambria Math"/>
                         <w:sz w:val="28"/>
                         <w:highlight w:val="yellow"/>
                       </w:rPr>
-                      <m:t>(n-1)</m:t>
+                      <m:t>s</m:t>
                     </m:r>
+                  </m:e>
+                  <m:sup>
+                    <m:r>
+                      <w:rPr>
+                        <w:rFonts w:ascii="Cambria Math" w:hAnsi="Cambria Math"/>
+                        <w:sz w:val="28"/>
+                        <w:highlight w:val="yellow"/>
+                      </w:rPr>
+                      <m:t>2</m:t>
+                    </m:r>
+                  </m:sup>
+                </m:sSup>
+              </m:num>
+              <m:den>
+                <m:sSub>
+                  <m:sSubPr>
+                    <m:ctrlPr>
+                      <w:rPr>
+                        <w:rFonts w:ascii="Cambria Math" w:hAnsi="Cambria Math"/>
+                        <w:i/>
+                        <w:sz w:val="28"/>
+                      </w:rPr>
+                    </m:ctrlPr>
+                  </m:sSubPr>
+                  <m:e>
                     <m:sSup>
                       <m:sSupPr>
                         <m:ctrlPr>
@@ -609,7 +753,6 @@
                             <w:rFonts w:ascii="Cambria Math" w:hAnsi="Cambria Math"/>
                             <w:i/>
                             <w:sz w:val="28"/>
-                            <w:highlight w:val="yellow"/>
                           </w:rPr>
                         </m:ctrlPr>
                       </m:sSupPr>
@@ -618,9 +761,8 @@
                           <w:rPr>
                             <w:rFonts w:ascii="Cambria Math" w:hAnsi="Cambria Math"/>
                             <w:sz w:val="28"/>
-                            <w:highlight w:val="yellow"/>
                           </w:rPr>
-                          <m:t>s</m:t>
+                          <m:t>X</m:t>
                         </m:r>
                       </m:e>
                       <m:sup>
@@ -628,29 +770,75 @@
                           <w:rPr>
                             <w:rFonts w:ascii="Cambria Math" w:hAnsi="Cambria Math"/>
                             <w:sz w:val="28"/>
-                            <w:highlight w:val="yellow"/>
                           </w:rPr>
                           <m:t>2</m:t>
                         </m:r>
                       </m:sup>
                     </m:sSup>
-                  </m:num>
-                  <m:den>
+                  </m:e>
+                  <m:sub>
                     <m:r>
                       <w:rPr>
                         <w:rFonts w:ascii="Cambria Math" w:hAnsi="Cambria Math"/>
                         <w:sz w:val="28"/>
-                        <w:highlight w:val="yellow"/>
                       </w:rPr>
-                      <m:t>a</m:t>
+                      <m:t>1-</m:t>
                     </m:r>
-                  </m:den>
-                </m:f>
-              </m:e>
-            </m:rad>
+                    <m:f>
+                      <m:fPr>
+                        <m:type m:val="lin"/>
+                        <m:ctrlPr>
+                          <w:rPr>
+                            <w:rFonts w:ascii="Cambria Math" w:hAnsi="Cambria Math"/>
+                            <w:i/>
+                            <w:sz w:val="28"/>
+                          </w:rPr>
+                        </m:ctrlPr>
+                      </m:fPr>
+                      <m:num>
+                        <m:r>
+                          <w:rPr>
+                            <w:rFonts w:ascii="Cambria Math" w:hAnsi="Cambria Math"/>
+                            <w:sz w:val="28"/>
+                          </w:rPr>
+                          <m:t>α</m:t>
+                        </m:r>
+                      </m:num>
+                      <m:den>
+                        <m:r>
+                          <w:rPr>
+                            <w:rFonts w:ascii="Cambria Math" w:hAnsi="Cambria Math"/>
+                            <w:sz w:val="28"/>
+                          </w:rPr>
+                          <m:t>2</m:t>
+                        </m:r>
+                      </m:den>
+                    </m:f>
+                  </m:sub>
+                </m:sSub>
+              </m:den>
+            </m:f>
           </m:e>
-        </m:d>
+        </m:rad>
       </m:oMath>
+      <w:r>
+        <w:rPr>
+          <w:sz w:val="28"/>
+        </w:rPr>
+        <w:t xml:space="preserve"> </w:t>
+      </w:r>
+      <w:r>
+        <w:t xml:space="preserve">, </w:t>
+      </w:r>
+      <w:r>
+        <w:t xml:space="preserve">degrees of freedom = n </w:t>
+      </w:r>
+      <w:r>
+        <w:t>–</w:t>
+      </w:r>
+      <w:r>
+        <w:t xml:space="preserve"> 1</w:t>
+      </w:r>
     </w:p>
     <w:p>
       <w:pPr>
@@ -673,8 +861,6 @@
       <w:r>
         <w:t xml:space="preserve"> = 25</w:t>
       </w:r>
-      <w:bookmarkStart w:id="0" w:name="_GoBack"/>
-      <w:bookmarkEnd w:id="0"/>
     </w:p>
     <w:p>
       <w:pPr>
@@ -2271,7 +2457,7 @@
 </file>
 
 <file path=customXml/itemProps1.xml><?xml version="1.0" encoding="utf-8"?>
-<ds:datastoreItem xmlns:ds="http://schemas.openxmlformats.org/officeDocument/2006/customXml" ds:itemID="{841D3774-7947-9246-9E9B-1614CE1B7898}">
+<ds:datastoreItem xmlns:ds="http://schemas.openxmlformats.org/officeDocument/2006/customXml" ds:itemID="{1694D7A7-B395-EB41-B2EA-B9E4D9840D79}">
   <ds:schemaRefs>
     <ds:schemaRef ds:uri="http://schemas.openxmlformats.org/officeDocument/2006/bibliography"/>
   </ds:schemaRefs>
